--- a/TUTORIAL/QUEST-ANS/AUTOMATA&COMPILER_DESIGN.docx
+++ b/TUTORIAL/QUEST-ANS/AUTOMATA&COMPILER_DESIGN.docx
@@ -877,6 +877,7 @@
         </w:numPr>
         <w:shd w:val="clear" w:color="auto" w:fill="FFFFFF"/>
         <w:spacing w:lineRule="auto" w:line="240" w:before="180" w:after="0"/>
+        <w:ind w:left="0" w:hanging="0"/>
         <w:outlineLvl w:val="2"/>
         <w:rPr>
           <w:rFonts w:eastAsia="Times New Roman" w:cs="Calibri" w:cstheme="minorHAnsi"/>
@@ -1404,7 +1405,12 @@
         </w:rPr>
       </w:pPr>
       <w:r>
-        <w:rPr/>
+        <w:rPr>
+          <w:b/>
+          <w:i/>
+          <w:sz w:val="32"/>
+          <w:szCs w:val="32"/>
+        </w:rPr>
       </w:r>
     </w:p>
     <w:p>
@@ -5813,7 +5819,12 @@
         </w:rPr>
       </w:pPr>
       <w:r>
-        <w:rPr/>
+        <w:rPr>
+          <w:b/>
+          <w:i/>
+          <w:sz w:val="32"/>
+          <w:szCs w:val="32"/>
+        </w:rPr>
       </w:r>
     </w:p>
     <w:p>
@@ -9682,6 +9693,151 @@
         <w:tab/>
         <w:tab/>
         <w:t>(D) 6</w:t>
+      </w:r>
+    </w:p>
+    <w:p>
+      <w:pPr>
+        <w:pStyle w:val="Normal"/>
+        <w:spacing w:lineRule="auto" w:line="240" w:before="0" w:after="0"/>
+        <w:ind w:hanging="504"/>
+        <w:rPr>
+          <w:rFonts w:eastAsia="Times New Roman" w:cs="Calibri" w:cstheme="minorHAnsi"/>
+          <w:color w:val="000000"/>
+          <w:sz w:val="28"/>
+          <w:szCs w:val="28"/>
+        </w:rPr>
+      </w:pPr>
+      <w:r>
+        <w:rPr/>
+      </w:r>
+    </w:p>
+    <w:p>
+      <w:pPr>
+        <w:pStyle w:val="Normal"/>
+        <w:spacing w:lineRule="auto" w:line="240" w:before="0" w:after="0"/>
+        <w:ind w:hanging="504"/>
+        <w:rPr>
+          <w:rFonts w:eastAsia="Times New Roman" w:cs="Calibri" w:cstheme="minorHAnsi"/>
+          <w:color w:val="000000"/>
+          <w:sz w:val="28"/>
+          <w:szCs w:val="28"/>
+        </w:rPr>
+      </w:pPr>
+      <w:r>
+        <w:rPr/>
+      </w:r>
+    </w:p>
+    <w:p>
+      <w:pPr>
+        <w:pStyle w:val="Normal"/>
+        <w:spacing w:lineRule="auto" w:line="240" w:before="0" w:after="0"/>
+        <w:ind w:left="-504" w:hanging="0"/>
+        <w:rPr>
+          <w:b/>
+          <w:b/>
+          <w:bCs/>
+          <w:sz w:val="28"/>
+          <w:szCs w:val="28"/>
+        </w:rPr>
+      </w:pPr>
+      <w:r>
+        <w:rPr>
+          <w:b/>
+          <w:bCs/>
+          <w:sz w:val="28"/>
+          <w:szCs w:val="28"/>
+        </w:rPr>
+        <w:t>The language accepted by a Pushdown Automation in which the stack is limited to 10 items is best described as (Gate - 2002)</w:t>
+      </w:r>
+    </w:p>
+    <w:p>
+      <w:pPr>
+        <w:pStyle w:val="Normal"/>
+        <w:spacing w:lineRule="auto" w:line="240" w:before="0" w:after="0"/>
+        <w:ind w:left="-504" w:hanging="0"/>
+        <w:rPr>
+          <w:sz w:val="28"/>
+          <w:szCs w:val="28"/>
+        </w:rPr>
+      </w:pPr>
+      <w:r>
+        <w:rPr>
+          <w:sz w:val="28"/>
+          <w:szCs w:val="28"/>
+        </w:rPr>
+        <w:t>(A) Context Free</w:t>
+      </w:r>
+    </w:p>
+    <w:p>
+      <w:pPr>
+        <w:pStyle w:val="Normal"/>
+        <w:spacing w:lineRule="auto" w:line="240" w:before="0" w:after="0"/>
+        <w:ind w:left="-504" w:hanging="0"/>
+        <w:rPr>
+          <w:sz w:val="28"/>
+          <w:szCs w:val="28"/>
+        </w:rPr>
+      </w:pPr>
+      <w:r>
+        <w:rPr>
+          <w:sz w:val="28"/>
+          <w:szCs w:val="28"/>
+        </w:rPr>
+        <w:t>(B) Regular (yes)</w:t>
+      </w:r>
+    </w:p>
+    <w:p>
+      <w:pPr>
+        <w:pStyle w:val="Normal"/>
+        <w:spacing w:lineRule="auto" w:line="240" w:before="0" w:after="0"/>
+        <w:ind w:left="-504" w:hanging="0"/>
+        <w:rPr>
+          <w:sz w:val="28"/>
+          <w:szCs w:val="28"/>
+        </w:rPr>
+      </w:pPr>
+      <w:r>
+        <w:rPr>
+          <w:sz w:val="28"/>
+          <w:szCs w:val="28"/>
+        </w:rPr>
+        <w:t>(C) Deterministic Context Free</w:t>
+      </w:r>
+    </w:p>
+    <w:p>
+      <w:pPr>
+        <w:pStyle w:val="Normal"/>
+        <w:spacing w:lineRule="auto" w:line="240" w:before="0" w:after="0"/>
+        <w:ind w:left="-504" w:hanging="0"/>
+        <w:rPr>
+          <w:sz w:val="28"/>
+          <w:szCs w:val="28"/>
+        </w:rPr>
+      </w:pPr>
+      <w:r>
+        <w:rPr>
+          <w:sz w:val="28"/>
+          <w:szCs w:val="28"/>
+        </w:rPr>
+        <w:t>(D) Recursive</w:t>
+      </w:r>
+    </w:p>
+    <w:p>
+      <w:pPr>
+        <w:pStyle w:val="Normal"/>
+        <w:spacing w:lineRule="auto" w:line="240" w:before="0" w:after="0"/>
+        <w:ind w:left="-504" w:hanging="0"/>
+        <w:rPr>
+          <w:sz w:val="28"/>
+          <w:szCs w:val="28"/>
+        </w:rPr>
+      </w:pPr>
+      <w:r>
+        <w:rPr>
+          <w:sz w:val="28"/>
+          <w:szCs w:val="28"/>
+        </w:rPr>
+        <w:t>Ref https://www.geeksforgeeks.org/gate-gate-cs-2002-question-7/</w:t>
       </w:r>
     </w:p>
     <w:sectPr>
@@ -10238,6 +10394,7 @@
     <w:rsid w:val="0074197a"/>
     <w:pPr>
       <w:widowControl/>
+      <w:suppressAutoHyphens w:val="true"/>
       <w:bidi w:val="0"/>
       <w:spacing w:lineRule="auto" w:line="276" w:before="0" w:after="200"/>
       <w:jc w:val="left"/>
